--- a/Tsk/doc/tip.docx
+++ b/Tsk/doc/tip.docx
@@ -10,9 +10,6 @@
           <w:numId w:val="1"/>
         </w:numPr>
         <w:ind w:firstLineChars="0"/>
-        <w:rPr>
-          <w:rFonts w:hint="eastAsia"/>
-        </w:rPr>
       </w:pPr>
       <w:r>
         <w:rPr>
@@ -31,9 +28,6 @@
       <w:pPr>
         <w:pStyle w:val="a3"/>
         <w:ind w:left="360" w:firstLineChars="0" w:firstLine="0"/>
-        <w:rPr>
-          <w:rFonts w:hint="eastAsia"/>
-        </w:rPr>
       </w:pPr>
       <w:r>
         <w:rPr>
@@ -80,9 +74,6 @@
       <w:pPr>
         <w:pStyle w:val="a3"/>
         <w:ind w:left="360" w:firstLineChars="0" w:firstLine="0"/>
-        <w:rPr>
-          <w:rFonts w:hint="eastAsia"/>
-        </w:rPr>
       </w:pPr>
       <w:r>
         <w:rPr>
@@ -129,63 +120,42 @@
       <w:pPr>
         <w:pStyle w:val="a3"/>
         <w:ind w:left="360" w:firstLineChars="0" w:firstLine="0"/>
-        <w:rPr>
-          <w:rFonts w:hint="eastAsia"/>
-        </w:rPr>
-      </w:pPr>
-    </w:p>
-    <w:p>
-      <w:pPr>
-        <w:pStyle w:val="a3"/>
-        <w:ind w:left="360" w:firstLineChars="0" w:firstLine="0"/>
-        <w:rPr>
-          <w:rFonts w:hint="eastAsia"/>
-        </w:rPr>
-      </w:pPr>
-    </w:p>
-    <w:p>
-      <w:pPr>
-        <w:pStyle w:val="a3"/>
-        <w:ind w:left="360" w:firstLineChars="0" w:firstLine="0"/>
-        <w:rPr>
-          <w:rFonts w:hint="eastAsia"/>
-        </w:rPr>
-      </w:pPr>
-    </w:p>
-    <w:p>
-      <w:pPr>
-        <w:pStyle w:val="a3"/>
-        <w:ind w:left="360" w:firstLineChars="0" w:firstLine="0"/>
-        <w:rPr>
-          <w:rFonts w:hint="eastAsia"/>
-        </w:rPr>
-      </w:pPr>
-    </w:p>
-    <w:p>
-      <w:pPr>
-        <w:pStyle w:val="a3"/>
-        <w:ind w:left="360" w:firstLineChars="0" w:firstLine="0"/>
-        <w:rPr>
-          <w:rFonts w:hint="eastAsia"/>
-        </w:rPr>
-      </w:pPr>
-    </w:p>
-    <w:p>
-      <w:pPr>
-        <w:pStyle w:val="a3"/>
-        <w:ind w:left="360" w:firstLineChars="0" w:firstLine="0"/>
-        <w:rPr>
-          <w:rFonts w:hint="eastAsia"/>
-        </w:rPr>
-      </w:pPr>
-    </w:p>
-    <w:p>
-      <w:pPr>
-        <w:pStyle w:val="a3"/>
-        <w:ind w:left="360" w:firstLineChars="0" w:firstLine="0"/>
-        <w:rPr>
-          <w:rFonts w:hint="eastAsia"/>
-        </w:rPr>
+      </w:pPr>
+    </w:p>
+    <w:p>
+      <w:pPr>
+        <w:pStyle w:val="a3"/>
+        <w:ind w:left="360" w:firstLineChars="0" w:firstLine="0"/>
+      </w:pPr>
+    </w:p>
+    <w:p>
+      <w:pPr>
+        <w:pStyle w:val="a3"/>
+        <w:ind w:left="360" w:firstLineChars="0" w:firstLine="0"/>
+      </w:pPr>
+    </w:p>
+    <w:p>
+      <w:pPr>
+        <w:pStyle w:val="a3"/>
+        <w:ind w:left="360" w:firstLineChars="0" w:firstLine="0"/>
+      </w:pPr>
+    </w:p>
+    <w:p>
+      <w:pPr>
+        <w:pStyle w:val="a3"/>
+        <w:ind w:left="360" w:firstLineChars="0" w:firstLine="0"/>
+      </w:pPr>
+    </w:p>
+    <w:p>
+      <w:pPr>
+        <w:pStyle w:val="a3"/>
+        <w:ind w:left="360" w:firstLineChars="0" w:firstLine="0"/>
+      </w:pPr>
+    </w:p>
+    <w:p>
+      <w:pPr>
+        <w:pStyle w:val="a3"/>
+        <w:ind w:left="360" w:firstLineChars="0" w:firstLine="0"/>
       </w:pPr>
     </w:p>
     <w:p>
@@ -196,9 +166,6 @@
           <w:numId w:val="1"/>
         </w:numPr>
         <w:ind w:firstLineChars="0"/>
-        <w:rPr>
-          <w:rFonts w:hint="eastAsia"/>
-        </w:rPr>
       </w:pPr>
       <w:r>
         <w:rPr>
@@ -256,7 +223,6 @@
           </wp:inline>
         </w:drawing>
       </w:r>
-      <w:bookmarkStart w:id="0" w:name="_GoBack"/>
       <w:r>
         <w:rPr>
           <w:noProof/>
@@ -297,6 +263,142 @@
           </wp:inline>
         </w:drawing>
       </w:r>
+    </w:p>
+    <w:p>
+      <w:pPr>
+        <w:pStyle w:val="a3"/>
+        <w:ind w:left="360" w:firstLineChars="0" w:firstLine="0"/>
+        <w:rPr>
+          <w:rFonts w:hint="eastAsia"/>
+        </w:rPr>
+      </w:pPr>
+    </w:p>
+    <w:p>
+      <w:pPr>
+        <w:pStyle w:val="a3"/>
+        <w:ind w:left="360" w:firstLineChars="0" w:firstLine="0"/>
+        <w:rPr>
+          <w:rFonts w:hint="eastAsia"/>
+        </w:rPr>
+      </w:pPr>
+    </w:p>
+    <w:p>
+      <w:pPr>
+        <w:pStyle w:val="a3"/>
+        <w:ind w:left="360" w:firstLineChars="0" w:firstLine="0"/>
+        <w:rPr>
+          <w:rFonts w:hint="eastAsia"/>
+        </w:rPr>
+      </w:pPr>
+    </w:p>
+    <w:p>
+      <w:pPr>
+        <w:pStyle w:val="a3"/>
+        <w:ind w:left="360" w:firstLineChars="0" w:firstLine="0"/>
+        <w:rPr>
+          <w:rFonts w:hint="eastAsia"/>
+        </w:rPr>
+      </w:pPr>
+    </w:p>
+    <w:p>
+      <w:pPr>
+        <w:pStyle w:val="a3"/>
+        <w:ind w:left="360" w:firstLineChars="0" w:firstLine="0"/>
+        <w:rPr>
+          <w:rFonts w:hint="eastAsia"/>
+        </w:rPr>
+      </w:pPr>
+    </w:p>
+    <w:p>
+      <w:pPr>
+        <w:pStyle w:val="a3"/>
+        <w:ind w:left="360" w:firstLineChars="0" w:firstLine="0"/>
+        <w:rPr>
+          <w:rFonts w:hint="eastAsia"/>
+        </w:rPr>
+      </w:pPr>
+    </w:p>
+    <w:p>
+      <w:pPr>
+        <w:pStyle w:val="a3"/>
+        <w:ind w:left="360" w:firstLineChars="0" w:firstLine="0"/>
+        <w:rPr>
+          <w:rFonts w:hint="eastAsia"/>
+        </w:rPr>
+      </w:pPr>
+    </w:p>
+    <w:p>
+      <w:pPr>
+        <w:pStyle w:val="a3"/>
+        <w:numPr>
+          <w:ilvl w:val="0"/>
+          <w:numId w:val="1"/>
+        </w:numPr>
+        <w:ind w:firstLineChars="0"/>
+        <w:rPr>
+          <w:rFonts w:hint="eastAsia"/>
+        </w:rPr>
+      </w:pPr>
+      <w:r>
+        <w:rPr>
+          <w:rFonts w:hint="eastAsia"/>
+        </w:rPr>
+        <w:lastRenderedPageBreak/>
+        <w:t xml:space="preserve">IIS </w:t>
+      </w:r>
+      <w:r>
+        <w:rPr>
+          <w:rFonts w:hint="eastAsia"/>
+        </w:rPr>
+        <w:t>网站文件夹设置权限</w:t>
+      </w:r>
+    </w:p>
+    <w:p>
+      <w:pPr>
+        <w:pStyle w:val="a3"/>
+        <w:ind w:left="360" w:firstLineChars="0" w:firstLine="0"/>
+      </w:pPr>
+      <w:r>
+        <w:rPr>
+          <w:noProof/>
+        </w:rPr>
+        <w:drawing>
+          <wp:inline distT="0" distB="0" distL="0" distR="0" wp14:anchorId="359B6C07" wp14:editId="685503AD">
+            <wp:extent cx="3590925" cy="4057650"/>
+            <wp:effectExtent l="0" t="0" r="9525" b="0"/>
+            <wp:docPr id="5" name="图片 5"/>
+            <wp:cNvGraphicFramePr>
+              <a:graphicFrameLocks xmlns:a="http://schemas.openxmlformats.org/drawingml/2006/main" noChangeAspect="1"/>
+            </wp:cNvGraphicFramePr>
+            <a:graphic xmlns:a="http://schemas.openxmlformats.org/drawingml/2006/main">
+              <a:graphicData uri="http://schemas.openxmlformats.org/drawingml/2006/picture">
+                <pic:pic xmlns:pic="http://schemas.openxmlformats.org/drawingml/2006/picture">
+                  <pic:nvPicPr>
+                    <pic:cNvPr id="0" name=""/>
+                    <pic:cNvPicPr/>
+                  </pic:nvPicPr>
+                  <pic:blipFill>
+                    <a:blip r:embed="rId10"/>
+                    <a:stretch>
+                      <a:fillRect/>
+                    </a:stretch>
+                  </pic:blipFill>
+                  <pic:spPr>
+                    <a:xfrm>
+                      <a:off x="0" y="0"/>
+                      <a:ext cx="3590925" cy="4057650"/>
+                    </a:xfrm>
+                    <a:prstGeom prst="rect">
+                      <a:avLst/>
+                    </a:prstGeom>
+                  </pic:spPr>
+                </pic:pic>
+              </a:graphicData>
+            </a:graphic>
+          </wp:inline>
+        </w:drawing>
+      </w:r>
+      <w:bookmarkStart w:id="0" w:name="_GoBack"/>
       <w:bookmarkEnd w:id="0"/>
     </w:p>
     <w:sectPr>

--- a/Tsk/doc/tip.docx
+++ b/Tsk/doc/tip.docx
@@ -179,9 +179,6 @@
       <w:pPr>
         <w:pStyle w:val="a3"/>
         <w:ind w:left="360" w:firstLineChars="0" w:firstLine="0"/>
-        <w:rPr>
-          <w:rFonts w:hint="eastAsia"/>
-        </w:rPr>
       </w:pPr>
       <w:r>
         <w:rPr>
@@ -268,63 +265,42 @@
       <w:pPr>
         <w:pStyle w:val="a3"/>
         <w:ind w:left="360" w:firstLineChars="0" w:firstLine="0"/>
-        <w:rPr>
-          <w:rFonts w:hint="eastAsia"/>
-        </w:rPr>
-      </w:pPr>
-    </w:p>
-    <w:p>
-      <w:pPr>
-        <w:pStyle w:val="a3"/>
-        <w:ind w:left="360" w:firstLineChars="0" w:firstLine="0"/>
-        <w:rPr>
-          <w:rFonts w:hint="eastAsia"/>
-        </w:rPr>
-      </w:pPr>
-    </w:p>
-    <w:p>
-      <w:pPr>
-        <w:pStyle w:val="a3"/>
-        <w:ind w:left="360" w:firstLineChars="0" w:firstLine="0"/>
-        <w:rPr>
-          <w:rFonts w:hint="eastAsia"/>
-        </w:rPr>
-      </w:pPr>
-    </w:p>
-    <w:p>
-      <w:pPr>
-        <w:pStyle w:val="a3"/>
-        <w:ind w:left="360" w:firstLineChars="0" w:firstLine="0"/>
-        <w:rPr>
-          <w:rFonts w:hint="eastAsia"/>
-        </w:rPr>
-      </w:pPr>
-    </w:p>
-    <w:p>
-      <w:pPr>
-        <w:pStyle w:val="a3"/>
-        <w:ind w:left="360" w:firstLineChars="0" w:firstLine="0"/>
-        <w:rPr>
-          <w:rFonts w:hint="eastAsia"/>
-        </w:rPr>
-      </w:pPr>
-    </w:p>
-    <w:p>
-      <w:pPr>
-        <w:pStyle w:val="a3"/>
-        <w:ind w:left="360" w:firstLineChars="0" w:firstLine="0"/>
-        <w:rPr>
-          <w:rFonts w:hint="eastAsia"/>
-        </w:rPr>
-      </w:pPr>
-    </w:p>
-    <w:p>
-      <w:pPr>
-        <w:pStyle w:val="a3"/>
-        <w:ind w:left="360" w:firstLineChars="0" w:firstLine="0"/>
-        <w:rPr>
-          <w:rFonts w:hint="eastAsia"/>
-        </w:rPr>
+      </w:pPr>
+    </w:p>
+    <w:p>
+      <w:pPr>
+        <w:pStyle w:val="a3"/>
+        <w:ind w:left="360" w:firstLineChars="0" w:firstLine="0"/>
+      </w:pPr>
+    </w:p>
+    <w:p>
+      <w:pPr>
+        <w:pStyle w:val="a3"/>
+        <w:ind w:left="360" w:firstLineChars="0" w:firstLine="0"/>
+      </w:pPr>
+    </w:p>
+    <w:p>
+      <w:pPr>
+        <w:pStyle w:val="a3"/>
+        <w:ind w:left="360" w:firstLineChars="0" w:firstLine="0"/>
+      </w:pPr>
+    </w:p>
+    <w:p>
+      <w:pPr>
+        <w:pStyle w:val="a3"/>
+        <w:ind w:left="360" w:firstLineChars="0" w:firstLine="0"/>
+      </w:pPr>
+    </w:p>
+    <w:p>
+      <w:pPr>
+        <w:pStyle w:val="a3"/>
+        <w:ind w:left="360" w:firstLineChars="0" w:firstLine="0"/>
+      </w:pPr>
+    </w:p>
+    <w:p>
+      <w:pPr>
+        <w:pStyle w:val="a3"/>
+        <w:ind w:left="360" w:firstLineChars="0" w:firstLine="0"/>
       </w:pPr>
     </w:p>
     <w:p>
@@ -335,9 +311,6 @@
           <w:numId w:val="1"/>
         </w:numPr>
         <w:ind w:firstLineChars="0"/>
-        <w:rPr>
-          <w:rFonts w:hint="eastAsia"/>
-        </w:rPr>
       </w:pPr>
       <w:r>
         <w:rPr>
@@ -387,6 +360,521 @@
                     <a:xfrm>
                       <a:off x="0" y="0"/>
                       <a:ext cx="3590925" cy="4057650"/>
+                    </a:xfrm>
+                    <a:prstGeom prst="rect">
+                      <a:avLst/>
+                    </a:prstGeom>
+                  </pic:spPr>
+                </pic:pic>
+              </a:graphicData>
+            </a:graphic>
+          </wp:inline>
+        </w:drawing>
+      </w:r>
+    </w:p>
+    <w:p>
+      <w:pPr>
+        <w:pStyle w:val="a3"/>
+        <w:ind w:left="360" w:firstLineChars="0" w:firstLine="0"/>
+      </w:pPr>
+    </w:p>
+    <w:p>
+      <w:pPr>
+        <w:pStyle w:val="a3"/>
+        <w:numPr>
+          <w:ilvl w:val="0"/>
+          <w:numId w:val="1"/>
+        </w:numPr>
+        <w:ind w:firstLineChars="0"/>
+        <w:rPr>
+          <w:rFonts w:hint="eastAsia"/>
+        </w:rPr>
+      </w:pPr>
+      <w:r>
+        <w:rPr>
+          <w:rFonts w:hint="eastAsia"/>
+        </w:rPr>
+        <w:t>发布</w:t>
+      </w:r>
+      <w:proofErr w:type="spellStart"/>
+      <w:r>
+        <w:rPr>
+          <w:rFonts w:hint="eastAsia"/>
+        </w:rPr>
+        <w:t>Oneclick</w:t>
+      </w:r>
+      <w:proofErr w:type="spellEnd"/>
+      <w:r>
+        <w:rPr>
+          <w:rFonts w:hint="eastAsia"/>
+        </w:rPr>
+        <w:t>时，</w:t>
+      </w:r>
+      <w:proofErr w:type="spellStart"/>
+      <w:r>
+        <w:rPr>
+          <w:rFonts w:hint="eastAsia"/>
+        </w:rPr>
+        <w:t>app.config</w:t>
+      </w:r>
+      <w:proofErr w:type="spellEnd"/>
+      <w:r>
+        <w:rPr>
+          <w:rFonts w:hint="eastAsia"/>
+        </w:rPr>
+        <w:t xml:space="preserve"> </w:t>
+      </w:r>
+      <w:r>
+        <w:rPr>
+          <w:rFonts w:hint="eastAsia"/>
+        </w:rPr>
+        <w:t>生成操作不可以为“内容”，会与</w:t>
+      </w:r>
+      <w:proofErr w:type="spellStart"/>
+      <w:r>
+        <w:rPr>
+          <w:rFonts w:hint="eastAsia"/>
+        </w:rPr>
+        <w:t>exe.config</w:t>
+      </w:r>
+      <w:proofErr w:type="spellEnd"/>
+      <w:r>
+        <w:rPr>
+          <w:rFonts w:hint="eastAsia"/>
+        </w:rPr>
+        <w:t xml:space="preserve"> </w:t>
+      </w:r>
+      <w:r>
+        <w:rPr>
+          <w:rFonts w:hint="eastAsia"/>
+        </w:rPr>
+        <w:t>冲突</w:t>
+      </w:r>
+    </w:p>
+    <w:p>
+      <w:pPr>
+        <w:pStyle w:val="a3"/>
+        <w:ind w:left="360" w:firstLineChars="0" w:firstLine="0"/>
+        <w:rPr>
+          <w:rFonts w:hint="eastAsia"/>
+        </w:rPr>
+      </w:pPr>
+    </w:p>
+    <w:p>
+      <w:pPr>
+        <w:pStyle w:val="a3"/>
+        <w:ind w:left="360" w:firstLineChars="0" w:firstLine="0"/>
+        <w:rPr>
+          <w:rFonts w:hint="eastAsia"/>
+        </w:rPr>
+      </w:pPr>
+    </w:p>
+    <w:p>
+      <w:pPr>
+        <w:pStyle w:val="a3"/>
+        <w:ind w:left="360" w:firstLineChars="0" w:firstLine="0"/>
+        <w:rPr>
+          <w:rFonts w:hint="eastAsia"/>
+        </w:rPr>
+      </w:pPr>
+    </w:p>
+    <w:p>
+      <w:pPr>
+        <w:pStyle w:val="a3"/>
+        <w:ind w:left="360" w:firstLineChars="0" w:firstLine="0"/>
+        <w:rPr>
+          <w:rFonts w:hint="eastAsia"/>
+        </w:rPr>
+      </w:pPr>
+    </w:p>
+    <w:p>
+      <w:pPr>
+        <w:pStyle w:val="a3"/>
+        <w:ind w:left="360" w:firstLineChars="0" w:firstLine="0"/>
+        <w:rPr>
+          <w:rFonts w:hint="eastAsia"/>
+        </w:rPr>
+      </w:pPr>
+    </w:p>
+    <w:p>
+      <w:pPr>
+        <w:pStyle w:val="a3"/>
+        <w:ind w:left="360" w:firstLineChars="0" w:firstLine="0"/>
+        <w:rPr>
+          <w:rFonts w:hint="eastAsia"/>
+        </w:rPr>
+      </w:pPr>
+    </w:p>
+    <w:p>
+      <w:pPr>
+        <w:pStyle w:val="a3"/>
+        <w:ind w:left="360" w:firstLineChars="0" w:firstLine="0"/>
+        <w:rPr>
+          <w:rFonts w:hint="eastAsia"/>
+        </w:rPr>
+      </w:pPr>
+    </w:p>
+    <w:p>
+      <w:pPr>
+        <w:pStyle w:val="a3"/>
+        <w:ind w:left="360" w:firstLineChars="0" w:firstLine="0"/>
+        <w:rPr>
+          <w:rFonts w:hint="eastAsia"/>
+        </w:rPr>
+      </w:pPr>
+    </w:p>
+    <w:p>
+      <w:pPr>
+        <w:pStyle w:val="a3"/>
+        <w:ind w:left="360" w:firstLineChars="0" w:firstLine="0"/>
+        <w:rPr>
+          <w:rFonts w:hint="eastAsia"/>
+        </w:rPr>
+      </w:pPr>
+    </w:p>
+    <w:p>
+      <w:pPr>
+        <w:pStyle w:val="a3"/>
+        <w:ind w:left="360" w:firstLineChars="0" w:firstLine="0"/>
+        <w:rPr>
+          <w:rFonts w:hint="eastAsia"/>
+        </w:rPr>
+      </w:pPr>
+    </w:p>
+    <w:p>
+      <w:pPr>
+        <w:pStyle w:val="a3"/>
+        <w:ind w:left="360" w:firstLineChars="0" w:firstLine="0"/>
+        <w:rPr>
+          <w:rFonts w:hint="eastAsia"/>
+        </w:rPr>
+      </w:pPr>
+    </w:p>
+    <w:p>
+      <w:pPr>
+        <w:pStyle w:val="a3"/>
+        <w:ind w:left="360" w:firstLineChars="0" w:firstLine="0"/>
+        <w:rPr>
+          <w:rFonts w:hint="eastAsia"/>
+        </w:rPr>
+      </w:pPr>
+    </w:p>
+    <w:p>
+      <w:pPr>
+        <w:pStyle w:val="a3"/>
+        <w:ind w:left="360" w:firstLineChars="0" w:firstLine="0"/>
+        <w:rPr>
+          <w:rFonts w:hint="eastAsia"/>
+        </w:rPr>
+      </w:pPr>
+    </w:p>
+    <w:p>
+      <w:pPr>
+        <w:pStyle w:val="a3"/>
+        <w:ind w:left="360" w:firstLineChars="0" w:firstLine="0"/>
+        <w:rPr>
+          <w:rFonts w:hint="eastAsia"/>
+        </w:rPr>
+      </w:pPr>
+    </w:p>
+    <w:p>
+      <w:pPr>
+        <w:pStyle w:val="a3"/>
+        <w:ind w:left="360" w:firstLineChars="0" w:firstLine="0"/>
+        <w:rPr>
+          <w:rFonts w:hint="eastAsia"/>
+        </w:rPr>
+      </w:pPr>
+    </w:p>
+    <w:p>
+      <w:pPr>
+        <w:pStyle w:val="a3"/>
+        <w:ind w:left="360" w:firstLineChars="0" w:firstLine="0"/>
+        <w:rPr>
+          <w:rFonts w:hint="eastAsia"/>
+        </w:rPr>
+      </w:pPr>
+    </w:p>
+    <w:p>
+      <w:pPr>
+        <w:pStyle w:val="a3"/>
+        <w:ind w:left="360" w:firstLineChars="0" w:firstLine="0"/>
+        <w:rPr>
+          <w:rFonts w:hint="eastAsia"/>
+        </w:rPr>
+      </w:pPr>
+    </w:p>
+    <w:p>
+      <w:pPr>
+        <w:pStyle w:val="a3"/>
+        <w:ind w:left="360" w:firstLineChars="0" w:firstLine="0"/>
+        <w:rPr>
+          <w:rFonts w:hint="eastAsia"/>
+        </w:rPr>
+      </w:pPr>
+    </w:p>
+    <w:p>
+      <w:pPr>
+        <w:pStyle w:val="a3"/>
+        <w:ind w:left="360" w:firstLineChars="0" w:firstLine="0"/>
+        <w:rPr>
+          <w:rFonts w:hint="eastAsia"/>
+        </w:rPr>
+      </w:pPr>
+    </w:p>
+    <w:p>
+      <w:pPr>
+        <w:pStyle w:val="a3"/>
+        <w:ind w:left="360" w:firstLineChars="0" w:firstLine="0"/>
+        <w:rPr>
+          <w:rFonts w:hint="eastAsia"/>
+        </w:rPr>
+      </w:pPr>
+    </w:p>
+    <w:p>
+      <w:pPr>
+        <w:pStyle w:val="a3"/>
+        <w:numPr>
+          <w:ilvl w:val="0"/>
+          <w:numId w:val="1"/>
+        </w:numPr>
+        <w:ind w:firstLineChars="0"/>
+        <w:rPr>
+          <w:rFonts w:hint="eastAsia"/>
+        </w:rPr>
+      </w:pPr>
+      <w:proofErr w:type="spellStart"/>
+      <w:r>
+        <w:rPr>
+          <w:rFonts w:hint="eastAsia"/>
+        </w:rPr>
+        <w:lastRenderedPageBreak/>
+        <w:t>Oneclick</w:t>
+      </w:r>
+      <w:proofErr w:type="spellEnd"/>
+      <w:r>
+        <w:rPr>
+          <w:rFonts w:hint="eastAsia"/>
+        </w:rPr>
+        <w:t xml:space="preserve"> </w:t>
+      </w:r>
+      <w:r>
+        <w:rPr>
+          <w:rFonts w:hint="eastAsia"/>
+        </w:rPr>
+        <w:t>自动启动：将快捷方式拷贝</w:t>
+      </w:r>
+      <w:proofErr w:type="gramStart"/>
+      <w:r>
+        <w:rPr>
+          <w:rFonts w:hint="eastAsia"/>
+        </w:rPr>
+        <w:t>至启动</w:t>
+      </w:r>
+      <w:proofErr w:type="gramEnd"/>
+      <w:r>
+        <w:rPr>
+          <w:rFonts w:hint="eastAsia"/>
+        </w:rPr>
+        <w:t>文件夹</w:t>
+      </w:r>
+    </w:p>
+    <w:p>
+      <w:pPr>
+        <w:pStyle w:val="a3"/>
+        <w:ind w:left="360" w:firstLineChars="0" w:firstLine="0"/>
+        <w:rPr>
+          <w:rFonts w:hint="eastAsia"/>
+        </w:rPr>
+      </w:pPr>
+      <w:r>
+        <w:rPr>
+          <w:noProof/>
+        </w:rPr>
+        <w:drawing>
+          <wp:inline distT="0" distB="0" distL="0" distR="0" wp14:anchorId="205F1672" wp14:editId="6DA4704D">
+            <wp:extent cx="4891177" cy="4881216"/>
+            <wp:effectExtent l="0" t="0" r="5080" b="0"/>
+            <wp:docPr id="7" name="图片 7"/>
+            <wp:cNvGraphicFramePr>
+              <a:graphicFrameLocks xmlns:a="http://schemas.openxmlformats.org/drawingml/2006/main" noChangeAspect="1"/>
+            </wp:cNvGraphicFramePr>
+            <a:graphic xmlns:a="http://schemas.openxmlformats.org/drawingml/2006/main">
+              <a:graphicData uri="http://schemas.openxmlformats.org/drawingml/2006/picture">
+                <pic:pic xmlns:pic="http://schemas.openxmlformats.org/drawingml/2006/picture">
+                  <pic:nvPicPr>
+                    <pic:cNvPr id="0" name=""/>
+                    <pic:cNvPicPr/>
+                  </pic:nvPicPr>
+                  <pic:blipFill>
+                    <a:blip r:embed="rId11"/>
+                    <a:stretch>
+                      <a:fillRect/>
+                    </a:stretch>
+                  </pic:blipFill>
+                  <pic:spPr>
+                    <a:xfrm>
+                      <a:off x="0" y="0"/>
+                      <a:ext cx="4893168" cy="4883203"/>
+                    </a:xfrm>
+                    <a:prstGeom prst="rect">
+                      <a:avLst/>
+                    </a:prstGeom>
+                  </pic:spPr>
+                </pic:pic>
+              </a:graphicData>
+            </a:graphic>
+          </wp:inline>
+        </w:drawing>
+      </w:r>
+    </w:p>
+    <w:p>
+      <w:pPr>
+        <w:pStyle w:val="a3"/>
+        <w:ind w:left="360" w:firstLineChars="0" w:firstLine="0"/>
+        <w:rPr>
+          <w:rFonts w:hint="eastAsia"/>
+        </w:rPr>
+      </w:pPr>
+    </w:p>
+    <w:p>
+      <w:pPr>
+        <w:pStyle w:val="a3"/>
+        <w:numPr>
+          <w:ilvl w:val="0"/>
+          <w:numId w:val="1"/>
+        </w:numPr>
+        <w:ind w:firstLineChars="0"/>
+        <w:rPr>
+          <w:rFonts w:hint="eastAsia"/>
+        </w:rPr>
+      </w:pPr>
+      <w:r>
+        <w:rPr>
+          <w:rFonts w:hint="eastAsia"/>
+        </w:rPr>
+        <w:t xml:space="preserve">WPF </w:t>
+      </w:r>
+      <w:r>
+        <w:rPr>
+          <w:rFonts w:hint="eastAsia"/>
+        </w:rPr>
+        <w:t>设置图标</w:t>
+      </w:r>
+    </w:p>
+    <w:p>
+      <w:pPr>
+        <w:pStyle w:val="a3"/>
+        <w:ind w:left="360" w:firstLineChars="0" w:firstLine="0"/>
+        <w:rPr>
+          <w:rFonts w:hint="eastAsia"/>
+        </w:rPr>
+      </w:pPr>
+      <w:r>
+        <w:rPr>
+          <w:noProof/>
+        </w:rPr>
+        <w:lastRenderedPageBreak/>
+        <w:drawing>
+          <wp:inline distT="0" distB="0" distL="0" distR="0" wp14:anchorId="008B6786" wp14:editId="034A4CCE">
+            <wp:extent cx="5274310" cy="3871490"/>
+            <wp:effectExtent l="0" t="0" r="2540" b="0"/>
+            <wp:docPr id="8" name="图片 8"/>
+            <wp:cNvGraphicFramePr>
+              <a:graphicFrameLocks xmlns:a="http://schemas.openxmlformats.org/drawingml/2006/main" noChangeAspect="1"/>
+            </wp:cNvGraphicFramePr>
+            <a:graphic xmlns:a="http://schemas.openxmlformats.org/drawingml/2006/main">
+              <a:graphicData uri="http://schemas.openxmlformats.org/drawingml/2006/picture">
+                <pic:pic xmlns:pic="http://schemas.openxmlformats.org/drawingml/2006/picture">
+                  <pic:nvPicPr>
+                    <pic:cNvPr id="0" name=""/>
+                    <pic:cNvPicPr/>
+                  </pic:nvPicPr>
+                  <pic:blipFill>
+                    <a:blip r:embed="rId12"/>
+                    <a:stretch>
+                      <a:fillRect/>
+                    </a:stretch>
+                  </pic:blipFill>
+                  <pic:spPr>
+                    <a:xfrm>
+                      <a:off x="0" y="0"/>
+                      <a:ext cx="5274310" cy="3871490"/>
+                    </a:xfrm>
+                    <a:prstGeom prst="rect">
+                      <a:avLst/>
+                    </a:prstGeom>
+                  </pic:spPr>
+                </pic:pic>
+              </a:graphicData>
+            </a:graphic>
+          </wp:inline>
+        </w:drawing>
+      </w:r>
+    </w:p>
+    <w:p>
+      <w:pPr>
+        <w:pStyle w:val="a3"/>
+        <w:ind w:left="360" w:firstLineChars="0" w:firstLine="0"/>
+        <w:rPr>
+          <w:rFonts w:hint="eastAsia"/>
+        </w:rPr>
+      </w:pPr>
+    </w:p>
+    <w:p>
+      <w:pPr>
+        <w:pStyle w:val="a3"/>
+        <w:numPr>
+          <w:ilvl w:val="0"/>
+          <w:numId w:val="1"/>
+        </w:numPr>
+        <w:ind w:firstLineChars="0"/>
+        <w:rPr>
+          <w:rFonts w:hint="eastAsia"/>
+        </w:rPr>
+      </w:pPr>
+      <w:r>
+        <w:rPr>
+          <w:rFonts w:hint="eastAsia"/>
+        </w:rPr>
+        <w:t>设置自动更新</w:t>
+      </w:r>
+    </w:p>
+    <w:p>
+      <w:pPr>
+        <w:pStyle w:val="a3"/>
+        <w:ind w:left="360" w:firstLineChars="0" w:firstLine="0"/>
+      </w:pPr>
+      <w:r>
+        <w:rPr>
+          <w:noProof/>
+        </w:rPr>
+        <w:lastRenderedPageBreak/>
+        <w:drawing>
+          <wp:inline distT="0" distB="0" distL="0" distR="0" wp14:anchorId="336FFBF7" wp14:editId="36745848">
+            <wp:extent cx="5274310" cy="4499500"/>
+            <wp:effectExtent l="0" t="0" r="2540" b="0"/>
+            <wp:docPr id="9" name="图片 9"/>
+            <wp:cNvGraphicFramePr>
+              <a:graphicFrameLocks xmlns:a="http://schemas.openxmlformats.org/drawingml/2006/main" noChangeAspect="1"/>
+            </wp:cNvGraphicFramePr>
+            <a:graphic xmlns:a="http://schemas.openxmlformats.org/drawingml/2006/main">
+              <a:graphicData uri="http://schemas.openxmlformats.org/drawingml/2006/picture">
+                <pic:pic xmlns:pic="http://schemas.openxmlformats.org/drawingml/2006/picture">
+                  <pic:nvPicPr>
+                    <pic:cNvPr id="0" name=""/>
+                    <pic:cNvPicPr/>
+                  </pic:nvPicPr>
+                  <pic:blipFill>
+                    <a:blip r:embed="rId13"/>
+                    <a:stretch>
+                      <a:fillRect/>
+                    </a:stretch>
+                  </pic:blipFill>
+                  <pic:spPr>
+                    <a:xfrm>
+                      <a:off x="0" y="0"/>
+                      <a:ext cx="5274310" cy="4499500"/>
                     </a:xfrm>
                     <a:prstGeom prst="rect">
                       <a:avLst/>

--- a/Tsk/doc/tip.docx
+++ b/Tsk/doc/tip.docx
@@ -386,9 +386,6 @@
           <w:numId w:val="1"/>
         </w:numPr>
         <w:ind w:firstLineChars="0"/>
-        <w:rPr>
-          <w:rFonts w:hint="eastAsia"/>
-        </w:rPr>
       </w:pPr>
       <w:r>
         <w:rPr>
@@ -455,180 +452,120 @@
       <w:pPr>
         <w:pStyle w:val="a3"/>
         <w:ind w:left="360" w:firstLineChars="0" w:firstLine="0"/>
-        <w:rPr>
-          <w:rFonts w:hint="eastAsia"/>
-        </w:rPr>
-      </w:pPr>
-    </w:p>
-    <w:p>
-      <w:pPr>
-        <w:pStyle w:val="a3"/>
-        <w:ind w:left="360" w:firstLineChars="0" w:firstLine="0"/>
-        <w:rPr>
-          <w:rFonts w:hint="eastAsia"/>
-        </w:rPr>
-      </w:pPr>
-    </w:p>
-    <w:p>
-      <w:pPr>
-        <w:pStyle w:val="a3"/>
-        <w:ind w:left="360" w:firstLineChars="0" w:firstLine="0"/>
-        <w:rPr>
-          <w:rFonts w:hint="eastAsia"/>
-        </w:rPr>
-      </w:pPr>
-    </w:p>
-    <w:p>
-      <w:pPr>
-        <w:pStyle w:val="a3"/>
-        <w:ind w:left="360" w:firstLineChars="0" w:firstLine="0"/>
-        <w:rPr>
-          <w:rFonts w:hint="eastAsia"/>
-        </w:rPr>
-      </w:pPr>
-    </w:p>
-    <w:p>
-      <w:pPr>
-        <w:pStyle w:val="a3"/>
-        <w:ind w:left="360" w:firstLineChars="0" w:firstLine="0"/>
-        <w:rPr>
-          <w:rFonts w:hint="eastAsia"/>
-        </w:rPr>
-      </w:pPr>
-    </w:p>
-    <w:p>
-      <w:pPr>
-        <w:pStyle w:val="a3"/>
-        <w:ind w:left="360" w:firstLineChars="0" w:firstLine="0"/>
-        <w:rPr>
-          <w:rFonts w:hint="eastAsia"/>
-        </w:rPr>
-      </w:pPr>
-    </w:p>
-    <w:p>
-      <w:pPr>
-        <w:pStyle w:val="a3"/>
-        <w:ind w:left="360" w:firstLineChars="0" w:firstLine="0"/>
-        <w:rPr>
-          <w:rFonts w:hint="eastAsia"/>
-        </w:rPr>
-      </w:pPr>
-    </w:p>
-    <w:p>
-      <w:pPr>
-        <w:pStyle w:val="a3"/>
-        <w:ind w:left="360" w:firstLineChars="0" w:firstLine="0"/>
-        <w:rPr>
-          <w:rFonts w:hint="eastAsia"/>
-        </w:rPr>
-      </w:pPr>
-    </w:p>
-    <w:p>
-      <w:pPr>
-        <w:pStyle w:val="a3"/>
-        <w:ind w:left="360" w:firstLineChars="0" w:firstLine="0"/>
-        <w:rPr>
-          <w:rFonts w:hint="eastAsia"/>
-        </w:rPr>
-      </w:pPr>
-    </w:p>
-    <w:p>
-      <w:pPr>
-        <w:pStyle w:val="a3"/>
-        <w:ind w:left="360" w:firstLineChars="0" w:firstLine="0"/>
-        <w:rPr>
-          <w:rFonts w:hint="eastAsia"/>
-        </w:rPr>
-      </w:pPr>
-    </w:p>
-    <w:p>
-      <w:pPr>
-        <w:pStyle w:val="a3"/>
-        <w:ind w:left="360" w:firstLineChars="0" w:firstLine="0"/>
-        <w:rPr>
-          <w:rFonts w:hint="eastAsia"/>
-        </w:rPr>
-      </w:pPr>
-    </w:p>
-    <w:p>
-      <w:pPr>
-        <w:pStyle w:val="a3"/>
-        <w:ind w:left="360" w:firstLineChars="0" w:firstLine="0"/>
-        <w:rPr>
-          <w:rFonts w:hint="eastAsia"/>
-        </w:rPr>
-      </w:pPr>
-    </w:p>
-    <w:p>
-      <w:pPr>
-        <w:pStyle w:val="a3"/>
-        <w:ind w:left="360" w:firstLineChars="0" w:firstLine="0"/>
-        <w:rPr>
-          <w:rFonts w:hint="eastAsia"/>
-        </w:rPr>
-      </w:pPr>
-    </w:p>
-    <w:p>
-      <w:pPr>
-        <w:pStyle w:val="a3"/>
-        <w:ind w:left="360" w:firstLineChars="0" w:firstLine="0"/>
-        <w:rPr>
-          <w:rFonts w:hint="eastAsia"/>
-        </w:rPr>
-      </w:pPr>
-    </w:p>
-    <w:p>
-      <w:pPr>
-        <w:pStyle w:val="a3"/>
-        <w:ind w:left="360" w:firstLineChars="0" w:firstLine="0"/>
-        <w:rPr>
-          <w:rFonts w:hint="eastAsia"/>
-        </w:rPr>
-      </w:pPr>
-    </w:p>
-    <w:p>
-      <w:pPr>
-        <w:pStyle w:val="a3"/>
-        <w:ind w:left="360" w:firstLineChars="0" w:firstLine="0"/>
-        <w:rPr>
-          <w:rFonts w:hint="eastAsia"/>
-        </w:rPr>
-      </w:pPr>
-    </w:p>
-    <w:p>
-      <w:pPr>
-        <w:pStyle w:val="a3"/>
-        <w:ind w:left="360" w:firstLineChars="0" w:firstLine="0"/>
-        <w:rPr>
-          <w:rFonts w:hint="eastAsia"/>
-        </w:rPr>
-      </w:pPr>
-    </w:p>
-    <w:p>
-      <w:pPr>
-        <w:pStyle w:val="a3"/>
-        <w:ind w:left="360" w:firstLineChars="0" w:firstLine="0"/>
-        <w:rPr>
-          <w:rFonts w:hint="eastAsia"/>
-        </w:rPr>
-      </w:pPr>
-    </w:p>
-    <w:p>
-      <w:pPr>
-        <w:pStyle w:val="a3"/>
-        <w:ind w:left="360" w:firstLineChars="0" w:firstLine="0"/>
-        <w:rPr>
-          <w:rFonts w:hint="eastAsia"/>
-        </w:rPr>
-      </w:pPr>
-    </w:p>
-    <w:p>
-      <w:pPr>
-        <w:pStyle w:val="a3"/>
-        <w:ind w:left="360" w:firstLineChars="0" w:firstLine="0"/>
-        <w:rPr>
-          <w:rFonts w:hint="eastAsia"/>
-        </w:rPr>
+      </w:pPr>
+    </w:p>
+    <w:p>
+      <w:pPr>
+        <w:pStyle w:val="a3"/>
+        <w:ind w:left="360" w:firstLineChars="0" w:firstLine="0"/>
+      </w:pPr>
+    </w:p>
+    <w:p>
+      <w:pPr>
+        <w:pStyle w:val="a3"/>
+        <w:ind w:left="360" w:firstLineChars="0" w:firstLine="0"/>
+      </w:pPr>
+    </w:p>
+    <w:p>
+      <w:pPr>
+        <w:pStyle w:val="a3"/>
+        <w:ind w:left="360" w:firstLineChars="0" w:firstLine="0"/>
+      </w:pPr>
+    </w:p>
+    <w:p>
+      <w:pPr>
+        <w:pStyle w:val="a3"/>
+        <w:ind w:left="360" w:firstLineChars="0" w:firstLine="0"/>
+      </w:pPr>
+    </w:p>
+    <w:p>
+      <w:pPr>
+        <w:pStyle w:val="a3"/>
+        <w:ind w:left="360" w:firstLineChars="0" w:firstLine="0"/>
+      </w:pPr>
+    </w:p>
+    <w:p>
+      <w:pPr>
+        <w:pStyle w:val="a3"/>
+        <w:ind w:left="360" w:firstLineChars="0" w:firstLine="0"/>
+      </w:pPr>
+    </w:p>
+    <w:p>
+      <w:pPr>
+        <w:pStyle w:val="a3"/>
+        <w:ind w:left="360" w:firstLineChars="0" w:firstLine="0"/>
+      </w:pPr>
+    </w:p>
+    <w:p>
+      <w:pPr>
+        <w:pStyle w:val="a3"/>
+        <w:ind w:left="360" w:firstLineChars="0" w:firstLine="0"/>
+      </w:pPr>
+    </w:p>
+    <w:p>
+      <w:pPr>
+        <w:pStyle w:val="a3"/>
+        <w:ind w:left="360" w:firstLineChars="0" w:firstLine="0"/>
+      </w:pPr>
+    </w:p>
+    <w:p>
+      <w:pPr>
+        <w:pStyle w:val="a3"/>
+        <w:ind w:left="360" w:firstLineChars="0" w:firstLine="0"/>
+      </w:pPr>
+    </w:p>
+    <w:p>
+      <w:pPr>
+        <w:pStyle w:val="a3"/>
+        <w:ind w:left="360" w:firstLineChars="0" w:firstLine="0"/>
+      </w:pPr>
+    </w:p>
+    <w:p>
+      <w:pPr>
+        <w:pStyle w:val="a3"/>
+        <w:ind w:left="360" w:firstLineChars="0" w:firstLine="0"/>
+      </w:pPr>
+    </w:p>
+    <w:p>
+      <w:pPr>
+        <w:pStyle w:val="a3"/>
+        <w:ind w:left="360" w:firstLineChars="0" w:firstLine="0"/>
+      </w:pPr>
+    </w:p>
+    <w:p>
+      <w:pPr>
+        <w:pStyle w:val="a3"/>
+        <w:ind w:left="360" w:firstLineChars="0" w:firstLine="0"/>
+      </w:pPr>
+    </w:p>
+    <w:p>
+      <w:pPr>
+        <w:pStyle w:val="a3"/>
+        <w:ind w:left="360" w:firstLineChars="0" w:firstLine="0"/>
+      </w:pPr>
+    </w:p>
+    <w:p>
+      <w:pPr>
+        <w:pStyle w:val="a3"/>
+        <w:ind w:left="360" w:firstLineChars="0" w:firstLine="0"/>
+      </w:pPr>
+    </w:p>
+    <w:p>
+      <w:pPr>
+        <w:pStyle w:val="a3"/>
+        <w:ind w:left="360" w:firstLineChars="0" w:firstLine="0"/>
+      </w:pPr>
+    </w:p>
+    <w:p>
+      <w:pPr>
+        <w:pStyle w:val="a3"/>
+        <w:ind w:left="360" w:firstLineChars="0" w:firstLine="0"/>
+      </w:pPr>
+    </w:p>
+    <w:p>
+      <w:pPr>
+        <w:pStyle w:val="a3"/>
+        <w:ind w:left="360" w:firstLineChars="0" w:firstLine="0"/>
       </w:pPr>
     </w:p>
     <w:p>
@@ -639,9 +576,6 @@
           <w:numId w:val="1"/>
         </w:numPr>
         <w:ind w:firstLineChars="0"/>
-        <w:rPr>
-          <w:rFonts w:hint="eastAsia"/>
-        </w:rPr>
       </w:pPr>
       <w:proofErr w:type="spellStart"/>
       <w:r>
@@ -662,30 +596,13 @@
         <w:rPr>
           <w:rFonts w:hint="eastAsia"/>
         </w:rPr>
-        <w:t>自动启动：将快捷方式拷贝</w:t>
-      </w:r>
-      <w:proofErr w:type="gramStart"/>
-      <w:r>
-        <w:rPr>
-          <w:rFonts w:hint="eastAsia"/>
-        </w:rPr>
-        <w:t>至启动</w:t>
-      </w:r>
-      <w:proofErr w:type="gramEnd"/>
-      <w:r>
-        <w:rPr>
-          <w:rFonts w:hint="eastAsia"/>
-        </w:rPr>
-        <w:t>文件夹</w:t>
-      </w:r>
-    </w:p>
-    <w:p>
-      <w:pPr>
-        <w:pStyle w:val="a3"/>
-        <w:ind w:left="360" w:firstLineChars="0" w:firstLine="0"/>
-        <w:rPr>
-          <w:rFonts w:hint="eastAsia"/>
-        </w:rPr>
+        <w:t>自动启动：将快捷方式拷贝至启动文件夹</w:t>
+      </w:r>
+    </w:p>
+    <w:p>
+      <w:pPr>
+        <w:pStyle w:val="a3"/>
+        <w:ind w:left="360" w:firstLineChars="0" w:firstLine="0"/>
       </w:pPr>
       <w:r>
         <w:rPr>
@@ -732,9 +649,6 @@
       <w:pPr>
         <w:pStyle w:val="a3"/>
         <w:ind w:left="360" w:firstLineChars="0" w:firstLine="0"/>
-        <w:rPr>
-          <w:rFonts w:hint="eastAsia"/>
-        </w:rPr>
       </w:pPr>
     </w:p>
     <w:p>
@@ -745,9 +659,6 @@
           <w:numId w:val="1"/>
         </w:numPr>
         <w:ind w:firstLineChars="0"/>
-        <w:rPr>
-          <w:rFonts w:hint="eastAsia"/>
-        </w:rPr>
       </w:pPr>
       <w:r>
         <w:rPr>
@@ -766,9 +677,6 @@
       <w:pPr>
         <w:pStyle w:val="a3"/>
         <w:ind w:left="360" w:firstLineChars="0" w:firstLine="0"/>
-        <w:rPr>
-          <w:rFonts w:hint="eastAsia"/>
-        </w:rPr>
       </w:pPr>
       <w:r>
         <w:rPr>
@@ -816,9 +724,6 @@
       <w:pPr>
         <w:pStyle w:val="a3"/>
         <w:ind w:left="360" w:firstLineChars="0" w:firstLine="0"/>
-        <w:rPr>
-          <w:rFonts w:hint="eastAsia"/>
-        </w:rPr>
       </w:pPr>
     </w:p>
     <w:p>
@@ -829,9 +734,6 @@
           <w:numId w:val="1"/>
         </w:numPr>
         <w:ind w:firstLineChars="0"/>
-        <w:rPr>
-          <w:rFonts w:hint="eastAsia"/>
-        </w:rPr>
       </w:pPr>
       <w:r>
         <w:rPr>
@@ -844,6 +746,9 @@
       <w:pPr>
         <w:pStyle w:val="a3"/>
         <w:ind w:left="360" w:firstLineChars="0" w:firstLine="0"/>
+        <w:rPr>
+          <w:rFonts w:hint="eastAsia"/>
+        </w:rPr>
       </w:pPr>
       <w:r>
         <w:rPr>
@@ -886,7 +791,99 @@
           </wp:inline>
         </w:drawing>
       </w:r>
+    </w:p>
+    <w:p>
+      <w:pPr>
+        <w:pStyle w:val="a3"/>
+        <w:ind w:left="360" w:firstLineChars="0" w:firstLine="0"/>
+        <w:rPr>
+          <w:rFonts w:hint="eastAsia"/>
+        </w:rPr>
+      </w:pPr>
+    </w:p>
+    <w:p>
+      <w:pPr>
+        <w:pStyle w:val="a3"/>
+        <w:ind w:left="360" w:firstLineChars="0" w:firstLine="0"/>
+        <w:rPr>
+          <w:rFonts w:hint="eastAsia"/>
+        </w:rPr>
+      </w:pPr>
+    </w:p>
+    <w:p>
+      <w:pPr>
+        <w:pStyle w:val="a3"/>
+        <w:numPr>
+          <w:ilvl w:val="0"/>
+          <w:numId w:val="1"/>
+        </w:numPr>
+        <w:ind w:firstLineChars="0"/>
+        <w:rPr>
+          <w:rFonts w:hint="eastAsia"/>
+        </w:rPr>
+      </w:pPr>
+      <w:r>
+        <w:t>W</w:t>
+      </w:r>
+      <w:r>
+        <w:rPr>
+          <w:rFonts w:hint="eastAsia"/>
+        </w:rPr>
+        <w:t xml:space="preserve">indows service </w:t>
+      </w:r>
+      <w:r>
+        <w:rPr>
+          <w:rFonts w:hint="eastAsia"/>
+        </w:rPr>
+        <w:t>安装项目要在自定义操作中设定主输出：</w:t>
+      </w:r>
+    </w:p>
+    <w:p>
+      <w:pPr>
+        <w:pStyle w:val="a3"/>
+        <w:ind w:left="360" w:firstLineChars="0" w:firstLine="0"/>
+      </w:pPr>
       <w:bookmarkStart w:id="0" w:name="_GoBack"/>
+      <w:r>
+        <w:rPr>
+          <w:noProof/>
+        </w:rPr>
+        <w:drawing>
+          <wp:inline distT="0" distB="0" distL="0" distR="0" wp14:anchorId="3D67878A" wp14:editId="66ADF023">
+            <wp:extent cx="5279366" cy="1932317"/>
+            <wp:effectExtent l="0" t="0" r="0" b="0"/>
+            <wp:docPr id="6" name="图片 6"/>
+            <wp:cNvGraphicFramePr>
+              <a:graphicFrameLocks xmlns:a="http://schemas.openxmlformats.org/drawingml/2006/main" noChangeAspect="1"/>
+            </wp:cNvGraphicFramePr>
+            <a:graphic xmlns:a="http://schemas.openxmlformats.org/drawingml/2006/main">
+              <a:graphicData uri="http://schemas.openxmlformats.org/drawingml/2006/picture">
+                <pic:pic xmlns:pic="http://schemas.openxmlformats.org/drawingml/2006/picture">
+                  <pic:nvPicPr>
+                    <pic:cNvPr id="0" name=""/>
+                    <pic:cNvPicPr/>
+                  </pic:nvPicPr>
+                  <pic:blipFill>
+                    <a:blip r:embed="rId14"/>
+                    <a:stretch>
+                      <a:fillRect/>
+                    </a:stretch>
+                  </pic:blipFill>
+                  <pic:spPr>
+                    <a:xfrm>
+                      <a:off x="0" y="0"/>
+                      <a:ext cx="5274310" cy="1930466"/>
+                    </a:xfrm>
+                    <a:prstGeom prst="rect">
+                      <a:avLst/>
+                    </a:prstGeom>
+                  </pic:spPr>
+                </pic:pic>
+              </a:graphicData>
+            </a:graphic>
+          </wp:inline>
+        </w:drawing>
+      </w:r>
       <w:bookmarkEnd w:id="0"/>
     </w:p>
     <w:sectPr>
